--- a/TestConsole/OutReport/MergeResult.docx
+++ b/TestConsole/OutReport/MergeResult.docx
@@ -14698,7 +14698,7 @@
   <w:style w:type="paragraph" w:default="1" w:styleId="a">
     <w:name w:val="Normal"/>
     <w:qFormat/>
-    <w:rsid w:val="0044491B"/>
+    <w:rsid w:val="005A3DB5"/>
     <w:pPr>
       <w:widowControl w:val="0"/>
     </w:pPr>
@@ -14860,7 +14860,7 @@
     <w:name w:val="本文縮排 字元"/>
     <w:basedOn w:val="a0"/>
     <w:link w:val="a3"/>
-    <w:rsid w:val="00872DB2"/>
+    <w:rsid w:val="004670C5"/>
     <w:rPr>
       <w:kern w:val="2"/>
       <w:sz w:val="24"/>
@@ -14870,7 +14870,7 @@
     <w:name w:val="No Spacing"/>
     <w:uiPriority w:val="1"/>
     <w:qFormat/>
-    <w:rsid w:val="00872DB2"/>
+    <w:rsid w:val="004670C5"/>
     <w:pPr>
       <w:widowControl w:val="0"/>
     </w:pPr>
